--- a/a_doc/week/曹超强工作周报.docx
+++ b/a_doc/week/曹超强工作周报.docx
@@ -6,7 +6,7 @@
       <w:pPr>
         <w:jc w:val="center"/>
         <w:rPr>
-          <w:rFonts w:ascii="宋体" w:hAnsi="宋体" w:eastAsia="宋体"/>
+          <w:rFonts w:hint="eastAsia" w:ascii="宋体" w:hAnsi="宋体" w:eastAsia="宋体"/>
           <w:sz w:val="52"/>
           <w:szCs w:val="52"/>
         </w:rPr>
@@ -40,7 +40,7 @@
     </w:p>
     <w:tbl>
       <w:tblPr>
-        <w:tblStyle w:val="4"/>
+        <w:tblStyle w:val="5"/>
         <w:tblW w:w="8296" w:type="dxa"/>
         <w:tblInd w:w="0" w:type="dxa"/>
         <w:tblBorders>
@@ -91,6 +91,7 @@
                 <w:rFonts w:hint="eastAsia" w:ascii="宋体" w:hAnsi="宋体" w:eastAsia="宋体"/>
                 <w:sz w:val="28"/>
                 <w:szCs w:val="28"/>
+                <w:lang w:val="en-US" w:eastAsia="zh-CN"/>
               </w:rPr>
             </w:pPr>
             <w:r>
@@ -107,7 +108,50 @@
                 <w:sz w:val="28"/>
                 <w:szCs w:val="28"/>
               </w:rPr>
-              <w:t>2018.10.29</w:t>
+              <w:t>201</w:t>
+            </w:r>
+            <w:r>
+              <w:rPr>
+                <w:rFonts w:hint="eastAsia" w:ascii="宋体" w:hAnsi="宋体" w:eastAsia="宋体"/>
+                <w:sz w:val="28"/>
+                <w:szCs w:val="28"/>
+                <w:lang w:val="en-US" w:eastAsia="zh-CN"/>
+              </w:rPr>
+              <w:t>9</w:t>
+            </w:r>
+            <w:r>
+              <w:rPr>
+                <w:rFonts w:ascii="宋体" w:hAnsi="宋体" w:eastAsia="宋体"/>
+                <w:sz w:val="28"/>
+                <w:szCs w:val="28"/>
+              </w:rPr>
+              <w:t>.</w:t>
+            </w:r>
+            <w:r>
+              <w:rPr>
+                <w:rFonts w:hint="eastAsia" w:ascii="宋体" w:hAnsi="宋体" w:eastAsia="宋体"/>
+                <w:sz w:val="28"/>
+                <w:szCs w:val="28"/>
+                <w:lang w:val="en-US" w:eastAsia="zh-CN"/>
+              </w:rPr>
+              <w:t>4</w:t>
+            </w:r>
+            <w:r>
+              <w:rPr>
+                <w:rFonts w:ascii="宋体" w:hAnsi="宋体" w:eastAsia="宋体"/>
+                <w:sz w:val="28"/>
+                <w:szCs w:val="28"/>
+              </w:rPr>
+              <w:t>.</w:t>
+            </w:r>
+            <w:r>
+              <w:rPr>
+                <w:rFonts w:hint="eastAsia" w:ascii="宋体" w:hAnsi="宋体" w:eastAsia="宋体"/>
+                <w:sz w:val="28"/>
+                <w:szCs w:val="28"/>
+                <w:lang w:val="en-US" w:eastAsia="zh-CN"/>
+              </w:rPr>
+              <w:t>29</w:t>
             </w:r>
             <w:r>
               <w:rPr>
@@ -123,7 +167,33 @@
                 <w:sz w:val="28"/>
                 <w:szCs w:val="28"/>
               </w:rPr>
-              <w:t>2018.11.4</w:t>
+              <w:t>201</w:t>
+            </w:r>
+            <w:r>
+              <w:rPr>
+                <w:rFonts w:hint="eastAsia" w:ascii="宋体" w:hAnsi="宋体" w:eastAsia="宋体"/>
+                <w:sz w:val="28"/>
+                <w:szCs w:val="28"/>
+                <w:lang w:val="en-US" w:eastAsia="zh-CN"/>
+              </w:rPr>
+              <w:t>9</w:t>
+            </w:r>
+            <w:r>
+              <w:rPr>
+                <w:rFonts w:ascii="宋体" w:hAnsi="宋体" w:eastAsia="宋体"/>
+                <w:sz w:val="28"/>
+                <w:szCs w:val="28"/>
+              </w:rPr>
+              <w:t>.</w:t>
+            </w:r>
+            <w:r>
+              <w:rPr>
+                <w:rFonts w:hint="eastAsia" w:ascii="宋体" w:hAnsi="宋体" w:eastAsia="宋体"/>
+                <w:sz w:val="28"/>
+                <w:szCs w:val="28"/>
+                <w:lang w:val="en-US" w:eastAsia="zh-CN"/>
+              </w:rPr>
+              <w:t>5.5</w:t>
             </w:r>
           </w:p>
         </w:tc>
@@ -157,7 +227,6 @@
                 <w:rFonts w:hint="eastAsia" w:ascii="宋体" w:hAnsi="宋体" w:eastAsia="宋体"/>
                 <w:sz w:val="28"/>
                 <w:szCs w:val="28"/>
-                <w:lang w:val="en-US" w:eastAsia="zh-CN"/>
               </w:rPr>
             </w:pPr>
             <w:r>
@@ -168,25 +237,77 @@
               </w:rPr>
               <w:t>本周内容:</w:t>
             </w:r>
-            <w:r>
-              <w:rPr>
-                <w:rFonts w:hint="eastAsia" w:ascii="宋体" w:hAnsi="宋体" w:eastAsia="宋体"/>
-                <w:sz w:val="28"/>
-                <w:szCs w:val="28"/>
-                <w:lang w:val="en-US" w:eastAsia="zh-CN"/>
-              </w:rPr>
-              <w:t>项目部署至jenkins，spring cloud服务注册，spring cloud config全局文件配置。</w:t>
-            </w:r>
-          </w:p>
-          <w:p>
-            <w:pPr>
-              <w:jc w:val="left"/>
-              <w:rPr>
-                <w:rFonts w:hint="eastAsia" w:ascii="宋体" w:hAnsi="宋体" w:eastAsia="宋体"/>
-                <w:sz w:val="28"/>
-                <w:szCs w:val="28"/>
-              </w:rPr>
-            </w:pPr>
+          </w:p>
+          <w:p>
+            <w:pPr>
+              <w:numPr>
+                <w:ilvl w:val="0"/>
+                <w:numId w:val="1"/>
+              </w:numPr>
+              <w:jc w:val="left"/>
+              <w:rPr>
+                <w:rFonts w:hint="eastAsia" w:ascii="宋体" w:hAnsi="宋体" w:eastAsia="宋体"/>
+                <w:sz w:val="28"/>
+                <w:szCs w:val="28"/>
+                <w:lang w:val="en-US" w:eastAsia="zh-CN"/>
+              </w:rPr>
+            </w:pPr>
+            <w:r>
+              <w:rPr>
+                <w:rFonts w:hint="eastAsia" w:ascii="宋体" w:hAnsi="宋体" w:eastAsia="宋体"/>
+                <w:sz w:val="28"/>
+                <w:szCs w:val="28"/>
+                <w:lang w:val="en-US" w:eastAsia="zh-CN"/>
+              </w:rPr>
+              <w:t>添加zuul网关，config配置。</w:t>
+            </w:r>
+          </w:p>
+          <w:p>
+            <w:pPr>
+              <w:numPr>
+                <w:ilvl w:val="0"/>
+                <w:numId w:val="1"/>
+              </w:numPr>
+              <w:jc w:val="left"/>
+              <w:rPr>
+                <w:rFonts w:hint="eastAsia" w:ascii="宋体" w:hAnsi="宋体" w:eastAsia="宋体"/>
+                <w:sz w:val="28"/>
+                <w:szCs w:val="28"/>
+                <w:lang w:val="en-US" w:eastAsia="zh-CN"/>
+              </w:rPr>
+            </w:pPr>
+            <w:r>
+              <w:rPr>
+                <w:rFonts w:hint="eastAsia" w:ascii="宋体" w:hAnsi="宋体" w:eastAsia="宋体"/>
+                <w:sz w:val="28"/>
+                <w:szCs w:val="28"/>
+                <w:lang w:val="en-US" w:eastAsia="zh-CN"/>
+              </w:rPr>
+              <w:t>添加auth鉴权中心。</w:t>
+            </w:r>
+          </w:p>
+          <w:p>
+            <w:pPr>
+              <w:numPr>
+                <w:ilvl w:val="0"/>
+                <w:numId w:val="1"/>
+              </w:numPr>
+              <w:jc w:val="left"/>
+              <w:rPr>
+                <w:rFonts w:hint="eastAsia" w:ascii="宋体" w:hAnsi="宋体" w:eastAsia="宋体"/>
+                <w:sz w:val="28"/>
+                <w:szCs w:val="28"/>
+              </w:rPr>
+            </w:pPr>
+            <w:r>
+              <w:rPr>
+                <w:rFonts w:hint="eastAsia" w:ascii="宋体" w:hAnsi="宋体" w:eastAsia="宋体"/>
+                <w:sz w:val="28"/>
+                <w:szCs w:val="28"/>
+                <w:lang w:val="en-US" w:eastAsia="zh-CN"/>
+              </w:rPr>
+              <w:t>学习redis缓存。</w:t>
+            </w:r>
           </w:p>
         </w:tc>
       </w:tr>
@@ -219,7 +340,6 @@
                 <w:rFonts w:hint="eastAsia" w:ascii="宋体" w:hAnsi="宋体" w:eastAsia="宋体"/>
                 <w:sz w:val="28"/>
                 <w:szCs w:val="28"/>
-                <w:lang w:val="en-US" w:eastAsia="zh-CN"/>
               </w:rPr>
             </w:pPr>
             <w:r>
@@ -230,25 +350,26 @@
               </w:rPr>
               <w:t>下周计划:</w:t>
             </w:r>
-            <w:r>
-              <w:rPr>
-                <w:rFonts w:hint="eastAsia" w:ascii="宋体" w:hAnsi="宋体" w:eastAsia="宋体"/>
-                <w:sz w:val="28"/>
-                <w:szCs w:val="28"/>
-                <w:lang w:val="en-US" w:eastAsia="zh-CN"/>
-              </w:rPr>
-              <w:t>部署服务注册实现注册界面并部署至jenkins。</w:t>
-            </w:r>
-          </w:p>
-          <w:p>
-            <w:pPr>
-              <w:jc w:val="left"/>
-              <w:rPr>
-                <w:rFonts w:hint="eastAsia" w:ascii="宋体" w:hAnsi="宋体" w:eastAsia="宋体"/>
-                <w:sz w:val="28"/>
-                <w:szCs w:val="28"/>
-              </w:rPr>
-            </w:pPr>
+          </w:p>
+          <w:p>
+            <w:pPr>
+              <w:jc w:val="left"/>
+              <w:rPr>
+                <w:rFonts w:hint="eastAsia" w:ascii="宋体" w:hAnsi="宋体" w:eastAsia="宋体"/>
+                <w:sz w:val="28"/>
+                <w:szCs w:val="28"/>
+                <w:lang w:val="en-US" w:eastAsia="zh-CN"/>
+              </w:rPr>
+            </w:pPr>
+            <w:r>
+              <w:rPr>
+                <w:rFonts w:hint="eastAsia" w:ascii="宋体" w:hAnsi="宋体" w:eastAsia="宋体"/>
+                <w:sz w:val="28"/>
+                <w:szCs w:val="28"/>
+                <w:lang w:val="en-US" w:eastAsia="zh-CN"/>
+              </w:rPr>
+              <w:t>1.整合各个服务并发布。</w:t>
+            </w:r>
           </w:p>
         </w:tc>
       </w:tr>
@@ -293,6 +414,723 @@
               </w:rPr>
               <w:t>建议：</w:t>
             </w:r>
+          </w:p>
+        </w:tc>
+      </w:tr>
+    </w:tbl>
+    <w:p>
+      <w:pPr>
+        <w:jc w:val="center"/>
+        <w:rPr>
+          <w:rFonts w:hint="eastAsia" w:ascii="宋体" w:hAnsi="宋体" w:eastAsia="宋体"/>
+          <w:sz w:val="52"/>
+          <w:szCs w:val="52"/>
+        </w:rPr>
+      </w:pPr>
+    </w:p>
+    <w:tbl>
+      <w:tblPr>
+        <w:tblStyle w:val="5"/>
+        <w:tblW w:w="8296" w:type="dxa"/>
+        <w:tblInd w:w="0" w:type="dxa"/>
+        <w:tblBorders>
+          <w:top w:val="single" w:color="auto" w:sz="4" w:space="0"/>
+          <w:left w:val="single" w:color="auto" w:sz="4" w:space="0"/>
+          <w:bottom w:val="single" w:color="auto" w:sz="4" w:space="0"/>
+          <w:right w:val="single" w:color="auto" w:sz="4" w:space="0"/>
+          <w:insideH w:val="single" w:color="auto" w:sz="4" w:space="0"/>
+          <w:insideV w:val="single" w:color="auto" w:sz="4" w:space="0"/>
+        </w:tblBorders>
+        <w:tblLayout w:type="fixed"/>
+        <w:tblCellMar>
+          <w:top w:w="0" w:type="dxa"/>
+          <w:left w:w="108" w:type="dxa"/>
+          <w:bottom w:w="0" w:type="dxa"/>
+          <w:right w:w="108" w:type="dxa"/>
+        </w:tblCellMar>
+      </w:tblPr>
+      <w:tblGrid>
+        <w:gridCol w:w="8296"/>
+      </w:tblGrid>
+      <w:tr>
+        <w:tblPrEx>
+          <w:tblBorders>
+            <w:top w:val="single" w:color="auto" w:sz="4" w:space="0"/>
+            <w:left w:val="single" w:color="auto" w:sz="4" w:space="0"/>
+            <w:bottom w:val="single" w:color="auto" w:sz="4" w:space="0"/>
+            <w:right w:val="single" w:color="auto" w:sz="4" w:space="0"/>
+            <w:insideH w:val="single" w:color="auto" w:sz="4" w:space="0"/>
+            <w:insideV w:val="single" w:color="auto" w:sz="4" w:space="0"/>
+          </w:tblBorders>
+          <w:tblLayout w:type="fixed"/>
+          <w:tblCellMar>
+            <w:top w:w="0" w:type="dxa"/>
+            <w:left w:w="108" w:type="dxa"/>
+            <w:bottom w:w="0" w:type="dxa"/>
+            <w:right w:w="108" w:type="dxa"/>
+          </w:tblCellMar>
+        </w:tblPrEx>
+        <w:tc>
+          <w:tcPr>
+            <w:tcW w:w="8296" w:type="dxa"/>
+          </w:tcPr>
+          <w:p>
+            <w:pPr>
+              <w:jc w:val="left"/>
+              <w:rPr>
+                <w:rFonts w:hint="eastAsia" w:ascii="宋体" w:hAnsi="宋体" w:eastAsia="宋体"/>
+                <w:sz w:val="28"/>
+                <w:szCs w:val="28"/>
+                <w:lang w:val="en-US" w:eastAsia="zh-CN"/>
+              </w:rPr>
+            </w:pPr>
+            <w:r>
+              <w:rPr>
+                <w:rFonts w:hint="eastAsia" w:ascii="宋体" w:hAnsi="宋体" w:eastAsia="宋体"/>
+                <w:sz w:val="28"/>
+                <w:szCs w:val="28"/>
+              </w:rPr>
+              <w:t>工作时间:</w:t>
+            </w:r>
+            <w:r>
+              <w:rPr>
+                <w:rFonts w:ascii="宋体" w:hAnsi="宋体" w:eastAsia="宋体"/>
+                <w:sz w:val="28"/>
+                <w:szCs w:val="28"/>
+              </w:rPr>
+              <w:t>201</w:t>
+            </w:r>
+            <w:r>
+              <w:rPr>
+                <w:rFonts w:hint="eastAsia" w:ascii="宋体" w:hAnsi="宋体" w:eastAsia="宋体"/>
+                <w:sz w:val="28"/>
+                <w:szCs w:val="28"/>
+                <w:lang w:val="en-US" w:eastAsia="zh-CN"/>
+              </w:rPr>
+              <w:t>9</w:t>
+            </w:r>
+            <w:r>
+              <w:rPr>
+                <w:rFonts w:ascii="宋体" w:hAnsi="宋体" w:eastAsia="宋体"/>
+                <w:sz w:val="28"/>
+                <w:szCs w:val="28"/>
+              </w:rPr>
+              <w:t>.</w:t>
+            </w:r>
+            <w:r>
+              <w:rPr>
+                <w:rFonts w:hint="eastAsia" w:ascii="宋体" w:hAnsi="宋体" w:eastAsia="宋体"/>
+                <w:sz w:val="28"/>
+                <w:szCs w:val="28"/>
+                <w:lang w:val="en-US" w:eastAsia="zh-CN"/>
+              </w:rPr>
+              <w:t>4</w:t>
+            </w:r>
+            <w:r>
+              <w:rPr>
+                <w:rFonts w:ascii="宋体" w:hAnsi="宋体" w:eastAsia="宋体"/>
+                <w:sz w:val="28"/>
+                <w:szCs w:val="28"/>
+              </w:rPr>
+              <w:t>.</w:t>
+            </w:r>
+            <w:r>
+              <w:rPr>
+                <w:rFonts w:hint="eastAsia" w:ascii="宋体" w:hAnsi="宋体" w:eastAsia="宋体"/>
+                <w:sz w:val="28"/>
+                <w:szCs w:val="28"/>
+                <w:lang w:val="en-US" w:eastAsia="zh-CN"/>
+              </w:rPr>
+              <w:t>23</w:t>
+            </w:r>
+            <w:r>
+              <w:rPr>
+                <w:rFonts w:hint="eastAsia" w:ascii="宋体" w:hAnsi="宋体" w:eastAsia="宋体"/>
+                <w:sz w:val="28"/>
+                <w:szCs w:val="28"/>
+              </w:rPr>
+              <w:t>-</w:t>
+            </w:r>
+            <w:r>
+              <w:rPr>
+                <w:rFonts w:ascii="宋体" w:hAnsi="宋体" w:eastAsia="宋体"/>
+                <w:sz w:val="28"/>
+                <w:szCs w:val="28"/>
+              </w:rPr>
+              <w:t>201</w:t>
+            </w:r>
+            <w:r>
+              <w:rPr>
+                <w:rFonts w:hint="eastAsia" w:ascii="宋体" w:hAnsi="宋体" w:eastAsia="宋体"/>
+                <w:sz w:val="28"/>
+                <w:szCs w:val="28"/>
+                <w:lang w:val="en-US" w:eastAsia="zh-CN"/>
+              </w:rPr>
+              <w:t>9</w:t>
+            </w:r>
+            <w:r>
+              <w:rPr>
+                <w:rFonts w:ascii="宋体" w:hAnsi="宋体" w:eastAsia="宋体"/>
+                <w:sz w:val="28"/>
+                <w:szCs w:val="28"/>
+              </w:rPr>
+              <w:t>.</w:t>
+            </w:r>
+            <w:r>
+              <w:rPr>
+                <w:rFonts w:hint="eastAsia" w:ascii="宋体" w:hAnsi="宋体" w:eastAsia="宋体"/>
+                <w:sz w:val="28"/>
+                <w:szCs w:val="28"/>
+                <w:lang w:val="en-US" w:eastAsia="zh-CN"/>
+              </w:rPr>
+              <w:t>4.29</w:t>
+            </w:r>
+          </w:p>
+        </w:tc>
+      </w:tr>
+      <w:tr>
+        <w:tblPrEx>
+          <w:tblBorders>
+            <w:top w:val="single" w:color="auto" w:sz="4" w:space="0"/>
+            <w:left w:val="single" w:color="auto" w:sz="4" w:space="0"/>
+            <w:bottom w:val="single" w:color="auto" w:sz="4" w:space="0"/>
+            <w:right w:val="single" w:color="auto" w:sz="4" w:space="0"/>
+            <w:insideH w:val="single" w:color="auto" w:sz="4" w:space="0"/>
+            <w:insideV w:val="single" w:color="auto" w:sz="4" w:space="0"/>
+          </w:tblBorders>
+          <w:tblLayout w:type="fixed"/>
+          <w:tblCellMar>
+            <w:top w:w="0" w:type="dxa"/>
+            <w:left w:w="108" w:type="dxa"/>
+            <w:bottom w:w="0" w:type="dxa"/>
+            <w:right w:w="108" w:type="dxa"/>
+          </w:tblCellMar>
+        </w:tblPrEx>
+        <w:tc>
+          <w:tcPr>
+            <w:tcW w:w="8296" w:type="dxa"/>
+          </w:tcPr>
+          <w:p>
+            <w:pPr>
+              <w:jc w:val="left"/>
+              <w:rPr>
+                <w:rFonts w:hint="eastAsia" w:ascii="宋体" w:hAnsi="宋体" w:eastAsia="宋体"/>
+                <w:sz w:val="28"/>
+                <w:szCs w:val="28"/>
+              </w:rPr>
+            </w:pPr>
+            <w:r>
+              <w:rPr>
+                <w:rFonts w:hint="eastAsia" w:ascii="宋体" w:hAnsi="宋体" w:eastAsia="宋体"/>
+                <w:sz w:val="28"/>
+                <w:szCs w:val="28"/>
+              </w:rPr>
+              <w:t>本周内容:</w:t>
+            </w:r>
+          </w:p>
+          <w:p>
+            <w:pPr>
+              <w:pStyle w:val="2"/>
+              <w:keepNext w:val="0"/>
+              <w:keepLines w:val="0"/>
+              <w:widowControl/>
+              <w:suppressLineNumbers w:val="0"/>
+              <w:shd w:val="clear" w:fill="FFFFFF"/>
+              <w:spacing w:before="180" w:beforeAutospacing="0" w:after="180" w:afterAutospacing="0"/>
+              <w:ind w:left="0" w:right="0" w:firstLine="0"/>
+              <w:rPr>
+                <w:rFonts w:ascii="Helvetica" w:hAnsi="Helvetica" w:eastAsia="Helvetica" w:cs="Helvetica"/>
+                <w:i w:val="0"/>
+                <w:caps w:val="0"/>
+                <w:color w:val="2D3B45"/>
+                <w:spacing w:val="0"/>
+                <w:sz w:val="24"/>
+                <w:szCs w:val="24"/>
+              </w:rPr>
+            </w:pPr>
+            <w:r>
+              <w:rPr>
+                <w:rFonts w:hint="default" w:ascii="Helvetica" w:hAnsi="Helvetica" w:eastAsia="Helvetica" w:cs="Helvetica"/>
+                <w:i w:val="0"/>
+                <w:caps w:val="0"/>
+                <w:color w:val="2D3B45"/>
+                <w:spacing w:val="0"/>
+                <w:sz w:val="24"/>
+                <w:szCs w:val="24"/>
+                <w:shd w:val="clear" w:fill="FFFFFF"/>
+              </w:rPr>
+              <w:t>1.更改仓库，重构后端代码，并根据需求添加channel、content实体，完成业务逻辑和rest API</w:t>
+            </w:r>
+          </w:p>
+          <w:p>
+            <w:pPr>
+              <w:pStyle w:val="2"/>
+              <w:keepNext w:val="0"/>
+              <w:keepLines w:val="0"/>
+              <w:widowControl/>
+              <w:suppressLineNumbers w:val="0"/>
+              <w:shd w:val="clear" w:fill="FFFFFF"/>
+              <w:spacing w:before="180" w:beforeAutospacing="0" w:after="180" w:afterAutospacing="0"/>
+              <w:ind w:left="0" w:right="0" w:firstLine="0"/>
+              <w:rPr>
+                <w:rFonts w:hint="eastAsia" w:ascii="宋体" w:hAnsi="宋体" w:eastAsia="宋体"/>
+                <w:sz w:val="28"/>
+                <w:szCs w:val="28"/>
+              </w:rPr>
+            </w:pPr>
+            <w:r>
+              <w:rPr>
+                <w:rFonts w:hint="default" w:ascii="Helvetica" w:hAnsi="Helvetica" w:eastAsia="Helvetica" w:cs="Helvetica"/>
+                <w:i w:val="0"/>
+                <w:caps w:val="0"/>
+                <w:color w:val="2D3B45"/>
+                <w:spacing w:val="0"/>
+                <w:sz w:val="24"/>
+                <w:szCs w:val="24"/>
+                <w:shd w:val="clear" w:fill="FFFFFF"/>
+              </w:rPr>
+              <w:t>2.查找斯坦福大学CoreNLP的jar包并包装成服务。</w:t>
+            </w:r>
+          </w:p>
+        </w:tc>
+      </w:tr>
+      <w:tr>
+        <w:tblPrEx>
+          <w:tblBorders>
+            <w:top w:val="single" w:color="auto" w:sz="4" w:space="0"/>
+            <w:left w:val="single" w:color="auto" w:sz="4" w:space="0"/>
+            <w:bottom w:val="single" w:color="auto" w:sz="4" w:space="0"/>
+            <w:right w:val="single" w:color="auto" w:sz="4" w:space="0"/>
+            <w:insideH w:val="single" w:color="auto" w:sz="4" w:space="0"/>
+            <w:insideV w:val="single" w:color="auto" w:sz="4" w:space="0"/>
+          </w:tblBorders>
+          <w:tblLayout w:type="fixed"/>
+          <w:tblCellMar>
+            <w:top w:w="0" w:type="dxa"/>
+            <w:left w:w="108" w:type="dxa"/>
+            <w:bottom w:w="0" w:type="dxa"/>
+            <w:right w:w="108" w:type="dxa"/>
+          </w:tblCellMar>
+        </w:tblPrEx>
+        <w:tc>
+          <w:tcPr>
+            <w:tcW w:w="8296" w:type="dxa"/>
+          </w:tcPr>
+          <w:p>
+            <w:pPr>
+              <w:jc w:val="left"/>
+              <w:rPr>
+                <w:rFonts w:hint="eastAsia" w:ascii="宋体" w:hAnsi="宋体" w:eastAsia="宋体"/>
+                <w:sz w:val="28"/>
+                <w:szCs w:val="28"/>
+              </w:rPr>
+            </w:pPr>
+            <w:r>
+              <w:rPr>
+                <w:rFonts w:hint="eastAsia" w:ascii="宋体" w:hAnsi="宋体" w:eastAsia="宋体"/>
+                <w:sz w:val="28"/>
+                <w:szCs w:val="28"/>
+              </w:rPr>
+              <w:t>下周计划:</w:t>
+            </w:r>
+          </w:p>
+          <w:p>
+            <w:pPr>
+              <w:numPr>
+                <w:ilvl w:val="0"/>
+                <w:numId w:val="2"/>
+              </w:numPr>
+              <w:jc w:val="left"/>
+              <w:rPr>
+                <w:rFonts w:hint="eastAsia" w:ascii="宋体" w:hAnsi="宋体" w:eastAsia="宋体"/>
+                <w:sz w:val="28"/>
+                <w:szCs w:val="28"/>
+                <w:lang w:val="en-US" w:eastAsia="zh-CN"/>
+              </w:rPr>
+            </w:pPr>
+            <w:r>
+              <w:rPr>
+                <w:rFonts w:hint="eastAsia" w:ascii="宋体" w:hAnsi="宋体" w:eastAsia="宋体"/>
+                <w:sz w:val="28"/>
+                <w:szCs w:val="28"/>
+                <w:lang w:val="en-US" w:eastAsia="zh-CN"/>
+              </w:rPr>
+              <w:t>解决Corenlp处理中文时内存溢出。</w:t>
+            </w:r>
+          </w:p>
+          <w:p>
+            <w:pPr>
+              <w:numPr>
+                <w:ilvl w:val="0"/>
+                <w:numId w:val="2"/>
+              </w:numPr>
+              <w:jc w:val="left"/>
+              <w:rPr>
+                <w:rFonts w:hint="eastAsia" w:ascii="宋体" w:hAnsi="宋体" w:eastAsia="宋体"/>
+                <w:sz w:val="28"/>
+                <w:szCs w:val="28"/>
+                <w:lang w:val="en-US" w:eastAsia="zh-CN"/>
+              </w:rPr>
+            </w:pPr>
+            <w:r>
+              <w:rPr>
+                <w:rFonts w:hint="eastAsia" w:ascii="宋体" w:hAnsi="宋体" w:eastAsia="宋体"/>
+                <w:sz w:val="28"/>
+                <w:szCs w:val="28"/>
+                <w:lang w:val="en-US" w:eastAsia="zh-CN"/>
+              </w:rPr>
+              <w:t>添加zuul网关。Config server。</w:t>
+            </w:r>
+          </w:p>
+          <w:p>
+            <w:pPr>
+              <w:numPr>
+                <w:ilvl w:val="0"/>
+                <w:numId w:val="2"/>
+              </w:numPr>
+              <w:jc w:val="left"/>
+              <w:rPr>
+                <w:rFonts w:hint="eastAsia" w:ascii="宋体" w:hAnsi="宋体" w:eastAsia="宋体"/>
+                <w:sz w:val="28"/>
+                <w:szCs w:val="28"/>
+                <w:lang w:val="en-US" w:eastAsia="zh-CN"/>
+              </w:rPr>
+            </w:pPr>
+            <w:r>
+              <w:rPr>
+                <w:rFonts w:hint="eastAsia" w:ascii="宋体" w:hAnsi="宋体" w:eastAsia="宋体"/>
+                <w:sz w:val="28"/>
+                <w:szCs w:val="28"/>
+                <w:lang w:val="en-US" w:eastAsia="zh-CN"/>
+              </w:rPr>
+              <w:t>学习redis并在项目中使用redis缓存。</w:t>
+            </w:r>
+            <w:bookmarkStart w:id="2" w:name="_GoBack"/>
+            <w:bookmarkEnd w:id="2"/>
+          </w:p>
+          <w:p>
+            <w:pPr>
+              <w:jc w:val="left"/>
+              <w:rPr>
+                <w:rFonts w:hint="eastAsia" w:ascii="宋体" w:hAnsi="宋体" w:eastAsia="宋体"/>
+                <w:sz w:val="28"/>
+                <w:szCs w:val="28"/>
+                <w:lang w:val="en-US" w:eastAsia="zh-CN"/>
+              </w:rPr>
+            </w:pPr>
+          </w:p>
+        </w:tc>
+      </w:tr>
+      <w:tr>
+        <w:tblPrEx>
+          <w:tblBorders>
+            <w:top w:val="single" w:color="auto" w:sz="4" w:space="0"/>
+            <w:left w:val="single" w:color="auto" w:sz="4" w:space="0"/>
+            <w:bottom w:val="single" w:color="auto" w:sz="4" w:space="0"/>
+            <w:right w:val="single" w:color="auto" w:sz="4" w:space="0"/>
+            <w:insideH w:val="single" w:color="auto" w:sz="4" w:space="0"/>
+            <w:insideV w:val="single" w:color="auto" w:sz="4" w:space="0"/>
+          </w:tblBorders>
+          <w:tblLayout w:type="fixed"/>
+          <w:tblCellMar>
+            <w:top w:w="0" w:type="dxa"/>
+            <w:left w:w="108" w:type="dxa"/>
+            <w:bottom w:w="0" w:type="dxa"/>
+            <w:right w:w="108" w:type="dxa"/>
+          </w:tblCellMar>
+        </w:tblPrEx>
+        <w:tc>
+          <w:tcPr>
+            <w:tcW w:w="8296" w:type="dxa"/>
+          </w:tcPr>
+          <w:p>
+            <w:pPr>
+              <w:jc w:val="left"/>
+              <w:rPr>
+                <w:rFonts w:hint="eastAsia" w:ascii="宋体" w:hAnsi="宋体" w:eastAsia="宋体"/>
+                <w:sz w:val="28"/>
+                <w:szCs w:val="28"/>
+                <w:lang w:val="en-US" w:eastAsia="zh-CN"/>
+              </w:rPr>
+            </w:pPr>
+            <w:r>
+              <w:rPr>
+                <w:rFonts w:hint="eastAsia" w:ascii="宋体" w:hAnsi="宋体" w:eastAsia="宋体"/>
+                <w:sz w:val="28"/>
+                <w:szCs w:val="28"/>
+                <w:lang w:eastAsia="zh-CN"/>
+              </w:rPr>
+              <w:t>建议：</w:t>
+            </w:r>
+          </w:p>
+        </w:tc>
+      </w:tr>
+    </w:tbl>
+    <w:p>
+      <w:pPr>
+        <w:jc w:val="center"/>
+        <w:rPr>
+          <w:rFonts w:hint="eastAsia" w:ascii="宋体" w:hAnsi="宋体" w:eastAsia="宋体"/>
+          <w:sz w:val="52"/>
+          <w:szCs w:val="52"/>
+        </w:rPr>
+      </w:pPr>
+    </w:p>
+    <w:tbl>
+      <w:tblPr>
+        <w:tblStyle w:val="5"/>
+        <w:tblW w:w="8296" w:type="dxa"/>
+        <w:tblInd w:w="0" w:type="dxa"/>
+        <w:tblBorders>
+          <w:top w:val="single" w:color="auto" w:sz="4" w:space="0"/>
+          <w:left w:val="single" w:color="auto" w:sz="4" w:space="0"/>
+          <w:bottom w:val="single" w:color="auto" w:sz="4" w:space="0"/>
+          <w:right w:val="single" w:color="auto" w:sz="4" w:space="0"/>
+          <w:insideH w:val="single" w:color="auto" w:sz="4" w:space="0"/>
+          <w:insideV w:val="single" w:color="auto" w:sz="4" w:space="0"/>
+        </w:tblBorders>
+        <w:tblLayout w:type="fixed"/>
+        <w:tblCellMar>
+          <w:top w:w="0" w:type="dxa"/>
+          <w:left w:w="108" w:type="dxa"/>
+          <w:bottom w:w="0" w:type="dxa"/>
+          <w:right w:w="108" w:type="dxa"/>
+        </w:tblCellMar>
+      </w:tblPr>
+      <w:tblGrid>
+        <w:gridCol w:w="8296"/>
+      </w:tblGrid>
+      <w:tr>
+        <w:tblPrEx>
+          <w:tblBorders>
+            <w:top w:val="single" w:color="auto" w:sz="4" w:space="0"/>
+            <w:left w:val="single" w:color="auto" w:sz="4" w:space="0"/>
+            <w:bottom w:val="single" w:color="auto" w:sz="4" w:space="0"/>
+            <w:right w:val="single" w:color="auto" w:sz="4" w:space="0"/>
+            <w:insideH w:val="single" w:color="auto" w:sz="4" w:space="0"/>
+            <w:insideV w:val="single" w:color="auto" w:sz="4" w:space="0"/>
+          </w:tblBorders>
+          <w:tblLayout w:type="fixed"/>
+          <w:tblCellMar>
+            <w:top w:w="0" w:type="dxa"/>
+            <w:left w:w="108" w:type="dxa"/>
+            <w:bottom w:w="0" w:type="dxa"/>
+            <w:right w:w="108" w:type="dxa"/>
+          </w:tblCellMar>
+        </w:tblPrEx>
+        <w:tc>
+          <w:tcPr>
+            <w:tcW w:w="8296" w:type="dxa"/>
+          </w:tcPr>
+          <w:p>
+            <w:pPr>
+              <w:jc w:val="left"/>
+              <w:rPr>
+                <w:rFonts w:hint="eastAsia" w:ascii="宋体" w:hAnsi="宋体" w:eastAsia="宋体"/>
+                <w:sz w:val="28"/>
+                <w:szCs w:val="28"/>
+              </w:rPr>
+            </w:pPr>
+            <w:r>
+              <w:rPr>
+                <w:rFonts w:hint="eastAsia" w:ascii="宋体" w:hAnsi="宋体" w:eastAsia="宋体"/>
+                <w:sz w:val="28"/>
+                <w:szCs w:val="28"/>
+              </w:rPr>
+              <w:t>工作时间:</w:t>
+            </w:r>
+            <w:r>
+              <w:rPr>
+                <w:rFonts w:ascii="宋体" w:hAnsi="宋体" w:eastAsia="宋体"/>
+                <w:sz w:val="28"/>
+                <w:szCs w:val="28"/>
+              </w:rPr>
+              <w:t>2018.10.29</w:t>
+            </w:r>
+            <w:r>
+              <w:rPr>
+                <w:rFonts w:hint="eastAsia" w:ascii="宋体" w:hAnsi="宋体" w:eastAsia="宋体"/>
+                <w:sz w:val="28"/>
+                <w:szCs w:val="28"/>
+              </w:rPr>
+              <w:t>-</w:t>
+            </w:r>
+            <w:r>
+              <w:rPr>
+                <w:rFonts w:ascii="宋体" w:hAnsi="宋体" w:eastAsia="宋体"/>
+                <w:sz w:val="28"/>
+                <w:szCs w:val="28"/>
+              </w:rPr>
+              <w:t>2018.11.4</w:t>
+            </w:r>
+          </w:p>
+        </w:tc>
+      </w:tr>
+      <w:tr>
+        <w:tblPrEx>
+          <w:tblBorders>
+            <w:top w:val="single" w:color="auto" w:sz="4" w:space="0"/>
+            <w:left w:val="single" w:color="auto" w:sz="4" w:space="0"/>
+            <w:bottom w:val="single" w:color="auto" w:sz="4" w:space="0"/>
+            <w:right w:val="single" w:color="auto" w:sz="4" w:space="0"/>
+            <w:insideH w:val="single" w:color="auto" w:sz="4" w:space="0"/>
+            <w:insideV w:val="single" w:color="auto" w:sz="4" w:space="0"/>
+          </w:tblBorders>
+          <w:tblLayout w:type="fixed"/>
+          <w:tblCellMar>
+            <w:top w:w="0" w:type="dxa"/>
+            <w:left w:w="108" w:type="dxa"/>
+            <w:bottom w:w="0" w:type="dxa"/>
+            <w:right w:w="108" w:type="dxa"/>
+          </w:tblCellMar>
+        </w:tblPrEx>
+        <w:tc>
+          <w:tcPr>
+            <w:tcW w:w="8296" w:type="dxa"/>
+          </w:tcPr>
+          <w:p>
+            <w:pPr>
+              <w:jc w:val="left"/>
+              <w:rPr>
+                <w:rFonts w:hint="eastAsia" w:ascii="宋体" w:hAnsi="宋体" w:eastAsia="宋体"/>
+                <w:sz w:val="28"/>
+                <w:szCs w:val="28"/>
+                <w:lang w:val="en-US" w:eastAsia="zh-CN"/>
+              </w:rPr>
+            </w:pPr>
+            <w:r>
+              <w:rPr>
+                <w:rFonts w:hint="eastAsia" w:ascii="宋体" w:hAnsi="宋体" w:eastAsia="宋体"/>
+                <w:sz w:val="28"/>
+                <w:szCs w:val="28"/>
+              </w:rPr>
+              <w:t>本周内容:</w:t>
+            </w:r>
+            <w:r>
+              <w:rPr>
+                <w:rFonts w:hint="eastAsia" w:ascii="宋体" w:hAnsi="宋体" w:eastAsia="宋体"/>
+                <w:sz w:val="28"/>
+                <w:szCs w:val="28"/>
+                <w:lang w:val="en-US" w:eastAsia="zh-CN"/>
+              </w:rPr>
+              <w:t>项目部署至jenkins，spring cloud服务注册，spring cloud config全局文件配置。</w:t>
+            </w:r>
+          </w:p>
+          <w:p>
+            <w:pPr>
+              <w:jc w:val="left"/>
+              <w:rPr>
+                <w:rFonts w:hint="eastAsia" w:ascii="宋体" w:hAnsi="宋体" w:eastAsia="宋体"/>
+                <w:sz w:val="28"/>
+                <w:szCs w:val="28"/>
+              </w:rPr>
+            </w:pPr>
+          </w:p>
+        </w:tc>
+      </w:tr>
+      <w:tr>
+        <w:tblPrEx>
+          <w:tblBorders>
+            <w:top w:val="single" w:color="auto" w:sz="4" w:space="0"/>
+            <w:left w:val="single" w:color="auto" w:sz="4" w:space="0"/>
+            <w:bottom w:val="single" w:color="auto" w:sz="4" w:space="0"/>
+            <w:right w:val="single" w:color="auto" w:sz="4" w:space="0"/>
+            <w:insideH w:val="single" w:color="auto" w:sz="4" w:space="0"/>
+            <w:insideV w:val="single" w:color="auto" w:sz="4" w:space="0"/>
+          </w:tblBorders>
+          <w:tblLayout w:type="fixed"/>
+          <w:tblCellMar>
+            <w:top w:w="0" w:type="dxa"/>
+            <w:left w:w="108" w:type="dxa"/>
+            <w:bottom w:w="0" w:type="dxa"/>
+            <w:right w:w="108" w:type="dxa"/>
+          </w:tblCellMar>
+        </w:tblPrEx>
+        <w:tc>
+          <w:tcPr>
+            <w:tcW w:w="8296" w:type="dxa"/>
+          </w:tcPr>
+          <w:p>
+            <w:pPr>
+              <w:jc w:val="left"/>
+              <w:rPr>
+                <w:rFonts w:hint="eastAsia" w:ascii="宋体" w:hAnsi="宋体" w:eastAsia="宋体"/>
+                <w:sz w:val="28"/>
+                <w:szCs w:val="28"/>
+                <w:lang w:val="en-US" w:eastAsia="zh-CN"/>
+              </w:rPr>
+            </w:pPr>
+            <w:r>
+              <w:rPr>
+                <w:rFonts w:hint="eastAsia" w:ascii="宋体" w:hAnsi="宋体" w:eastAsia="宋体"/>
+                <w:sz w:val="28"/>
+                <w:szCs w:val="28"/>
+              </w:rPr>
+              <w:t>下周计划:</w:t>
+            </w:r>
+            <w:r>
+              <w:rPr>
+                <w:rFonts w:hint="eastAsia" w:ascii="宋体" w:hAnsi="宋体" w:eastAsia="宋体"/>
+                <w:sz w:val="28"/>
+                <w:szCs w:val="28"/>
+                <w:lang w:val="en-US" w:eastAsia="zh-CN"/>
+              </w:rPr>
+              <w:t>部署服务注册实现注册界面并部署至jenkins。</w:t>
+            </w:r>
+          </w:p>
+          <w:p>
+            <w:pPr>
+              <w:jc w:val="left"/>
+              <w:rPr>
+                <w:rFonts w:hint="eastAsia" w:ascii="宋体" w:hAnsi="宋体" w:eastAsia="宋体"/>
+                <w:sz w:val="28"/>
+                <w:szCs w:val="28"/>
+              </w:rPr>
+            </w:pPr>
+          </w:p>
+        </w:tc>
+      </w:tr>
+      <w:tr>
+        <w:tblPrEx>
+          <w:tblBorders>
+            <w:top w:val="single" w:color="auto" w:sz="4" w:space="0"/>
+            <w:left w:val="single" w:color="auto" w:sz="4" w:space="0"/>
+            <w:bottom w:val="single" w:color="auto" w:sz="4" w:space="0"/>
+            <w:right w:val="single" w:color="auto" w:sz="4" w:space="0"/>
+            <w:insideH w:val="single" w:color="auto" w:sz="4" w:space="0"/>
+            <w:insideV w:val="single" w:color="auto" w:sz="4" w:space="0"/>
+          </w:tblBorders>
+          <w:tblLayout w:type="fixed"/>
+          <w:tblCellMar>
+            <w:top w:w="0" w:type="dxa"/>
+            <w:left w:w="108" w:type="dxa"/>
+            <w:bottom w:w="0" w:type="dxa"/>
+            <w:right w:w="108" w:type="dxa"/>
+          </w:tblCellMar>
+        </w:tblPrEx>
+        <w:tc>
+          <w:tcPr>
+            <w:tcW w:w="8296" w:type="dxa"/>
+          </w:tcPr>
+          <w:p>
+            <w:pPr>
+              <w:jc w:val="left"/>
+              <w:rPr>
+                <w:rFonts w:hint="eastAsia" w:ascii="宋体" w:hAnsi="宋体" w:eastAsia="宋体"/>
+                <w:sz w:val="28"/>
+                <w:szCs w:val="28"/>
+                <w:lang w:val="en-US" w:eastAsia="zh-CN"/>
+              </w:rPr>
+            </w:pPr>
+            <w:r>
+              <w:rPr>
+                <w:rFonts w:hint="eastAsia" w:ascii="宋体" w:hAnsi="宋体" w:eastAsia="宋体"/>
+                <w:sz w:val="28"/>
+                <w:szCs w:val="28"/>
+                <w:lang w:eastAsia="zh-CN"/>
+              </w:rPr>
+              <w:t>建议：</w:t>
+            </w:r>
             <w:r>
               <w:rPr>
                 <w:rFonts w:hint="eastAsia" w:ascii="宋体" w:hAnsi="宋体" w:eastAsia="宋体"/>
@@ -317,7 +1155,7 @@
     </w:p>
     <w:tbl>
       <w:tblPr>
-        <w:tblStyle w:val="4"/>
+        <w:tblStyle w:val="5"/>
         <w:tblW w:w="8296" w:type="dxa"/>
         <w:tblInd w:w="0" w:type="dxa"/>
         <w:tblBorders>
@@ -666,7 +1504,7 @@
     </w:p>
     <w:tbl>
       <w:tblPr>
-        <w:tblStyle w:val="4"/>
+        <w:tblStyle w:val="5"/>
         <w:tblW w:w="8296" w:type="dxa"/>
         <w:tblInd w:w="0" w:type="dxa"/>
         <w:tblBorders>
@@ -992,7 +1830,7 @@
     </w:p>
     <w:tbl>
       <w:tblPr>
-        <w:tblStyle w:val="4"/>
+        <w:tblStyle w:val="5"/>
         <w:tblW w:w="8296" w:type="dxa"/>
         <w:tblInd w:w="0" w:type="dxa"/>
         <w:tblBorders>
@@ -1143,7 +1981,7 @@
             <w:pPr>
               <w:numPr>
                 <w:ilvl w:val="0"/>
-                <w:numId w:val="1"/>
+                <w:numId w:val="3"/>
               </w:numPr>
               <w:jc w:val="left"/>
               <w:rPr>
@@ -1167,7 +2005,7 @@
             <w:pPr>
               <w:numPr>
                 <w:ilvl w:val="0"/>
-                <w:numId w:val="1"/>
+                <w:numId w:val="3"/>
               </w:numPr>
               <w:jc w:val="left"/>
               <w:rPr>
@@ -1370,7 +2208,7 @@
     </w:p>
     <w:tbl>
       <w:tblPr>
-        <w:tblStyle w:val="4"/>
+        <w:tblStyle w:val="5"/>
         <w:tblW w:w="8296" w:type="dxa"/>
         <w:tblInd w:w="0" w:type="dxa"/>
         <w:tblBorders>
@@ -1497,7 +2335,7 @@
             <w:pPr>
               <w:numPr>
                 <w:ilvl w:val="0"/>
-                <w:numId w:val="2"/>
+                <w:numId w:val="4"/>
               </w:numPr>
               <w:tabs>
                 <w:tab w:val="clear" w:pos="312"/>
@@ -1533,7 +2371,7 @@
             <w:pPr>
               <w:numPr>
                 <w:ilvl w:val="0"/>
-                <w:numId w:val="2"/>
+                <w:numId w:val="4"/>
               </w:numPr>
               <w:tabs>
                 <w:tab w:val="clear" w:pos="312"/>
@@ -1677,7 +2515,7 @@
     </w:p>
     <w:tbl>
       <w:tblPr>
-        <w:tblStyle w:val="4"/>
+        <w:tblStyle w:val="5"/>
         <w:tblW w:w="8296" w:type="dxa"/>
         <w:tblInd w:w="0" w:type="dxa"/>
         <w:tblBorders>
@@ -1969,7 +2807,7 @@
     </w:p>
     <w:tbl>
       <w:tblPr>
-        <w:tblStyle w:val="4"/>
+        <w:tblStyle w:val="5"/>
         <w:tblW w:w="8296" w:type="dxa"/>
         <w:tblInd w:w="0" w:type="dxa"/>
         <w:tblBorders>
@@ -2259,7 +3097,7 @@
     </w:p>
     <w:tbl>
       <w:tblPr>
-        <w:tblStyle w:val="4"/>
+        <w:tblStyle w:val="5"/>
         <w:tblW w:w="8296" w:type="dxa"/>
         <w:tblInd w:w="0" w:type="dxa"/>
         <w:tblBorders>
@@ -2385,7 +3223,7 @@
             <w:pPr>
               <w:numPr>
                 <w:ilvl w:val="0"/>
-                <w:numId w:val="3"/>
+                <w:numId w:val="5"/>
               </w:numPr>
               <w:jc w:val="left"/>
               <w:rPr>
@@ -2409,7 +3247,7 @@
             <w:pPr>
               <w:numPr>
                 <w:ilvl w:val="0"/>
-                <w:numId w:val="3"/>
+                <w:numId w:val="5"/>
               </w:numPr>
               <w:jc w:val="left"/>
               <w:rPr>
@@ -2433,7 +3271,7 @@
             <w:pPr>
               <w:numPr>
                 <w:ilvl w:val="0"/>
-                <w:numId w:val="3"/>
+                <w:numId w:val="5"/>
               </w:numPr>
               <w:jc w:val="left"/>
               <w:rPr>
@@ -2622,7 +3460,7 @@
     </w:p>
     <w:tbl>
       <w:tblPr>
-        <w:tblStyle w:val="4"/>
+        <w:tblStyle w:val="5"/>
         <w:tblW w:w="8296" w:type="dxa"/>
         <w:tblInd w:w="0" w:type="dxa"/>
         <w:tblBorders>
@@ -2724,7 +3562,7 @@
             <w:pPr>
               <w:numPr>
                 <w:ilvl w:val="0"/>
-                <w:numId w:val="4"/>
+                <w:numId w:val="6"/>
               </w:numPr>
               <w:jc w:val="left"/>
               <w:rPr>
@@ -2747,6 +3585,7 @@
           <w:p>
             <w:pPr>
               <w:numPr>
+                <w:ilvl w:val="0"/>
                 <w:numId w:val="0"/>
               </w:numPr>
               <w:ind w:leftChars="0"/>
@@ -2813,6 +3652,7 @@
           <w:p>
             <w:pPr>
               <w:numPr>
+                <w:ilvl w:val="0"/>
                 <w:numId w:val="0"/>
               </w:numPr>
               <w:jc w:val="left"/>
@@ -2909,7 +3749,7 @@
     </w:p>
     <w:tbl>
       <w:tblPr>
-        <w:tblStyle w:val="4"/>
+        <w:tblStyle w:val="5"/>
         <w:tblW w:w="8296" w:type="dxa"/>
         <w:tblInd w:w="0" w:type="dxa"/>
         <w:tblBorders>
@@ -3035,7 +3875,7 @@
             <w:pPr>
               <w:numPr>
                 <w:ilvl w:val="0"/>
-                <w:numId w:val="5"/>
+                <w:numId w:val="7"/>
               </w:numPr>
               <w:tabs>
                 <w:tab w:val="clear" w:pos="312"/>
@@ -3062,7 +3902,7 @@
             <w:pPr>
               <w:numPr>
                 <w:ilvl w:val="0"/>
-                <w:numId w:val="5"/>
+                <w:numId w:val="7"/>
               </w:numPr>
               <w:tabs>
                 <w:tab w:val="clear" w:pos="312"/>
@@ -3146,8 +3986,6 @@
               </w:rPr>
               <w:t>查漏补缺，准备验收。</w:t>
             </w:r>
-            <w:bookmarkStart w:id="2" w:name="_GoBack"/>
-            <w:bookmarkEnd w:id="2"/>
           </w:p>
         </w:tc>
       </w:tr>
@@ -3234,6 +4072,38 @@
     </w:lvl>
   </w:abstractNum>
   <w:abstractNum w:abstractNumId="1">
+    <w:nsid w:val="ECB4EBC3"/>
+    <w:multiLevelType w:val="singleLevel"/>
+    <w:tmpl w:val="ECB4EBC3"/>
+    <w:lvl w:ilvl="0" w:tentative="0">
+      <w:start w:val="1"/>
+      <w:numFmt w:val="decimal"/>
+      <w:lvlText w:val="%1."/>
+      <w:lvlJc w:val="left"/>
+      <w:pPr>
+        <w:tabs>
+          <w:tab w:val="left" w:pos="312"/>
+        </w:tabs>
+      </w:pPr>
+    </w:lvl>
+  </w:abstractNum>
+  <w:abstractNum w:abstractNumId="2">
+    <w:nsid w:val="34024165"/>
+    <w:multiLevelType w:val="singleLevel"/>
+    <w:tmpl w:val="34024165"/>
+    <w:lvl w:ilvl="0" w:tentative="0">
+      <w:start w:val="1"/>
+      <w:numFmt w:val="decimal"/>
+      <w:lvlText w:val="%1."/>
+      <w:lvlJc w:val="left"/>
+      <w:pPr>
+        <w:tabs>
+          <w:tab w:val="left" w:pos="312"/>
+        </w:tabs>
+      </w:pPr>
+    </w:lvl>
+  </w:abstractNum>
+  <w:abstractNum w:abstractNumId="3">
     <w:nsid w:val="34237284"/>
     <w:multiLevelType w:val="singleLevel"/>
     <w:tmpl w:val="34237284"/>
@@ -3249,7 +4119,7 @@
       </w:pPr>
     </w:lvl>
   </w:abstractNum>
-  <w:abstractNum w:abstractNumId="2">
+  <w:abstractNum w:abstractNumId="4">
     <w:nsid w:val="3554E119"/>
     <w:multiLevelType w:val="singleLevel"/>
     <w:tmpl w:val="3554E119"/>
@@ -3265,7 +4135,7 @@
       </w:pPr>
     </w:lvl>
   </w:abstractNum>
-  <w:abstractNum w:abstractNumId="3">
+  <w:abstractNum w:abstractNumId="5">
     <w:nsid w:val="687356EA"/>
     <w:multiLevelType w:val="singleLevel"/>
     <w:tmpl w:val="687356EA"/>
@@ -3281,7 +4151,7 @@
       </w:pPr>
     </w:lvl>
   </w:abstractNum>
-  <w:abstractNum w:abstractNumId="4">
+  <w:abstractNum w:abstractNumId="6">
     <w:nsid w:val="6FD8AE37"/>
     <w:multiLevelType w:val="singleLevel"/>
     <w:tmpl w:val="6FD8AE37"/>
@@ -3298,19 +4168,25 @@
     </w:lvl>
   </w:abstractNum>
   <w:num w:numId="1">
+    <w:abstractNumId w:val="1"/>
+  </w:num>
+  <w:num w:numId="2">
+    <w:abstractNumId w:val="2"/>
+  </w:num>
+  <w:num w:numId="3">
+    <w:abstractNumId w:val="5"/>
+  </w:num>
+  <w:num w:numId="4">
+    <w:abstractNumId w:val="0"/>
+  </w:num>
+  <w:num w:numId="5">
+    <w:abstractNumId w:val="6"/>
+  </w:num>
+  <w:num w:numId="6">
     <w:abstractNumId w:val="3"/>
   </w:num>
-  <w:num w:numId="2">
-    <w:abstractNumId w:val="0"/>
-  </w:num>
-  <w:num w:numId="3">
+  <w:num w:numId="7">
     <w:abstractNumId w:val="4"/>
-  </w:num>
-  <w:num w:numId="4">
-    <w:abstractNumId w:val="1"/>
-  </w:num>
-  <w:num w:numId="5">
-    <w:abstractNumId w:val="2"/>
   </w:num>
 </w:numbering>
 </file>
@@ -3320,7 +4196,7 @@
   <w:docDefaults>
     <w:rPrDefault>
       <w:rPr>
-        <w:rFonts w:asciiTheme="minorHAnsi" w:hAnsiTheme="minorHAnsi" w:eastAsiaTheme="minorEastAsia" w:cstheme="minorBidi"/>
+        <w:rFonts w:ascii="Times New Roman" w:hAnsi="Times New Roman" w:eastAsia="宋体" w:cs="Times New Roman"/>
       </w:rPr>
     </w:rPrDefault>
   </w:docDefaults>
@@ -3590,14 +4466,14 @@
       <w:lang w:val="en-US" w:eastAsia="zh-CN" w:bidi="ar-SA"/>
     </w:rPr>
   </w:style>
-  <w:style w:type="character" w:default="1" w:styleId="2">
+  <w:style w:type="character" w:default="1" w:styleId="3">
     <w:name w:val="Default Paragraph Font"/>
     <w:semiHidden/>
     <w:unhideWhenUsed/>
     <w:qFormat/>
     <w:uiPriority w:val="1"/>
   </w:style>
-  <w:style w:type="table" w:default="1" w:styleId="3">
+  <w:style w:type="table" w:default="1" w:styleId="4">
     <w:name w:val="Normal Table"/>
     <w:semiHidden/>
     <w:unhideWhenUsed/>
@@ -3613,9 +4489,26 @@
       </w:tblCellMar>
     </w:tblPr>
   </w:style>
-  <w:style w:type="table" w:styleId="4">
+  <w:style w:type="paragraph" w:styleId="2">
+    <w:name w:val="Normal (Web)"/>
+    <w:basedOn w:val="1"/>
+    <w:semiHidden/>
+    <w:unhideWhenUsed/>
+    <w:uiPriority w:val="99"/>
+    <w:pPr>
+      <w:spacing w:before="0" w:beforeAutospacing="1" w:after="0" w:afterAutospacing="1"/>
+      <w:ind w:left="0" w:right="0"/>
+      <w:jc w:val="left"/>
+    </w:pPr>
+    <w:rPr>
+      <w:kern w:val="0"/>
+      <w:sz w:val="24"/>
+      <w:lang w:val="en-US" w:eastAsia="zh-CN" w:bidi="ar"/>
+    </w:rPr>
+  </w:style>
+  <w:style w:type="table" w:styleId="5">
     <w:name w:val="Table Grid"/>
-    <w:basedOn w:val="3"/>
+    <w:basedOn w:val="4"/>
     <w:qFormat/>
     <w:uiPriority w:val="39"/>
     <w:tblPr>
